--- a/Test Scenario FAT Bug 2.docx
+++ b/Test Scenario FAT Bug 2.docx
@@ -34,7 +34,10 @@
         <w:pStyle w:val="ListBullet"/>
       </w:pPr>
       <w:r>
-        <w:t>To have reliable replication of the bug (Incorrect calculation of fine for one day overdue book)</w:t>
+        <w:t>To have reliable replication of the bug (Incorrect calculation of fine</w:t>
+      </w:r>
+      <w:r>
+        <w:t>, fine is half the amount intended.)</w:t>
       </w:r>
     </w:p>
     <w:p>
@@ -139,7 +142,10 @@
           </w:tcPr>
           <w:p>
             <w:r>
-              <w:t>17</w:t>
+              <w:t>1</w:t>
+            </w:r>
+            <w:r>
+              <w:t>8</w:t>
             </w:r>
             <w:r>
               <w:t>/</w:t>
@@ -241,10 +247,16 @@
         <w:pStyle w:val="ListBullet"/>
       </w:pPr>
       <w:r>
-        <w:t>1.1</w:t>
+        <w:t>1.</w:t>
       </w:r>
       <w:r>
-        <w:t xml:space="preserve"> return</w:t>
+        <w:t>0</w:t>
+      </w:r>
+      <w:r>
+        <w:t xml:space="preserve"> </w:t>
+      </w:r>
+      <w:r>
+        <w:t>return</w:t>
       </w:r>
     </w:p>
     <w:p>
@@ -482,10 +494,7 @@
         </w:numPr>
       </w:pPr>
       <w:r>
-        <w:t xml:space="preserve">Answer the question </w:t>
-      </w:r>
-      <w:r>
-        <w:t xml:space="preserve">regarding the damage of the book. </w:t>
+        <w:t>Testing</w:t>
       </w:r>
     </w:p>
     <w:p>
@@ -1027,74 +1036,6 @@
         <w:pStyle w:val="Heading2"/>
       </w:pPr>
       <w:r>
-        <w:rPr>
-          <w:noProof/>
-        </w:rPr>
-        <w:drawing>
-          <wp:anchor distT="0" distB="0" distL="114300" distR="114300" simplePos="0" relativeHeight="251659264" behindDoc="0" locked="0" layoutInCell="1" allowOverlap="1" wp14:anchorId="2FA54DE0" wp14:editId="521F356C">
-            <wp:simplePos x="0" y="0"/>
-            <wp:positionH relativeFrom="column">
-              <wp:posOffset>0</wp:posOffset>
-            </wp:positionH>
-            <wp:positionV relativeFrom="paragraph">
-              <wp:posOffset>412750</wp:posOffset>
-            </wp:positionV>
-            <wp:extent cx="5486400" cy="3887470"/>
-            <wp:effectExtent l="0" t="0" r="0" b="0"/>
-            <wp:wrapThrough wrapText="bothSides">
-              <wp:wrapPolygon edited="0">
-                <wp:start x="0" y="0"/>
-                <wp:lineTo x="0" y="21487"/>
-                <wp:lineTo x="21525" y="21487"/>
-                <wp:lineTo x="21525" y="0"/>
-                <wp:lineTo x="0" y="0"/>
-              </wp:wrapPolygon>
-            </wp:wrapThrough>
-            <wp:docPr id="2" name="Picture 2"/>
-            <wp:cNvGraphicFramePr>
-              <a:graphicFrameLocks xmlns:a="http://schemas.openxmlformats.org/drawingml/2006/main" noChangeAspect="1"/>
-            </wp:cNvGraphicFramePr>
-            <a:graphic xmlns:a="http://schemas.openxmlformats.org/drawingml/2006/main">
-              <a:graphicData uri="http://schemas.openxmlformats.org/drawingml/2006/picture">
-                <pic:pic xmlns:pic="http://schemas.openxmlformats.org/drawingml/2006/picture">
-                  <pic:nvPicPr>
-                    <pic:cNvPr id="1" name=""/>
-                    <pic:cNvPicPr/>
-                  </pic:nvPicPr>
-                  <pic:blipFill>
-                    <a:blip r:embed="rId8">
-                      <a:extLst>
-                        <a:ext uri="{28A0092B-C50C-407E-A947-70E740481C1C}">
-                          <a14:useLocalDpi xmlns:a14="http://schemas.microsoft.com/office/drawing/2010/main" val="0"/>
-                        </a:ext>
-                      </a:extLst>
-                    </a:blip>
-                    <a:stretch>
-                      <a:fillRect/>
-                    </a:stretch>
-                  </pic:blipFill>
-                  <pic:spPr>
-                    <a:xfrm>
-                      <a:off x="0" y="0"/>
-                      <a:ext cx="5486400" cy="3887470"/>
-                    </a:xfrm>
-                    <a:prstGeom prst="rect">
-                      <a:avLst/>
-                    </a:prstGeom>
-                  </pic:spPr>
-                </pic:pic>
-              </a:graphicData>
-            </a:graphic>
-            <wp14:sizeRelH relativeFrom="page">
-              <wp14:pctWidth>0</wp14:pctWidth>
-            </wp14:sizeRelH>
-            <wp14:sizeRelV relativeFrom="page">
-              <wp14:pctHeight>0</wp14:pctHeight>
-            </wp14:sizeRelV>
-          </wp:anchor>
-        </w:drawing>
-      </w:r>
-      <w:r>
         <w:t>Results</w:t>
       </w:r>
     </w:p>
@@ -1104,54 +1045,13 @@
         <w:t>From automated test:</w:t>
       </w:r>
     </w:p>
-    <w:p>
-      <w:r>
-        <w:rPr>
-          <w:noProof/>
-        </w:rPr>
-        <w:drawing>
-          <wp:inline distT="0" distB="0" distL="0" distR="0" wp14:anchorId="590A933A" wp14:editId="05BEF7E8">
-            <wp:extent cx="4676775" cy="266700"/>
-            <wp:effectExtent l="0" t="0" r="9525" b="0"/>
-            <wp:docPr id="3" name="Picture 3"/>
-            <wp:cNvGraphicFramePr>
-              <a:graphicFrameLocks xmlns:a="http://schemas.openxmlformats.org/drawingml/2006/main" noChangeAspect="1"/>
-            </wp:cNvGraphicFramePr>
-            <a:graphic xmlns:a="http://schemas.openxmlformats.org/drawingml/2006/main">
-              <a:graphicData uri="http://schemas.openxmlformats.org/drawingml/2006/picture">
-                <pic:pic xmlns:pic="http://schemas.openxmlformats.org/drawingml/2006/picture">
-                  <pic:nvPicPr>
-                    <pic:cNvPr id="1" name=""/>
-                    <pic:cNvPicPr/>
-                  </pic:nvPicPr>
-                  <pic:blipFill>
-                    <a:blip r:embed="rId9"/>
-                    <a:stretch>
-                      <a:fillRect/>
-                    </a:stretch>
-                  </pic:blipFill>
-                  <pic:spPr>
-                    <a:xfrm>
-                      <a:off x="0" y="0"/>
-                      <a:ext cx="4676775" cy="266700"/>
-                    </a:xfrm>
-                    <a:prstGeom prst="rect">
-                      <a:avLst/>
-                    </a:prstGeom>
-                  </pic:spPr>
-                </pic:pic>
-              </a:graphicData>
-            </a:graphic>
-          </wp:inline>
-        </w:drawing>
-      </w:r>
-    </w:p>
+    <w:p/>
     <w:p/>
     <w:sectPr>
-      <w:headerReference w:type="even" r:id="rId10"/>
-      <w:headerReference w:type="default" r:id="rId11"/>
-      <w:footerReference w:type="even" r:id="rId12"/>
-      <w:footerReference w:type="default" r:id="rId13"/>
+      <w:headerReference w:type="even" r:id="rId8"/>
+      <w:headerReference w:type="default" r:id="rId9"/>
+      <w:footerReference w:type="even" r:id="rId10"/>
+      <w:footerReference w:type="default" r:id="rId11"/>
       <w:pgSz w:w="12240" w:h="15840" w:code="1"/>
       <w:pgMar w:top="1800" w:right="1800" w:bottom="1440" w:left="1800" w:header="720" w:footer="720" w:gutter="0"/>
       <w:cols w:space="720"/>

--- a/Test Scenario FAT Bug 2.docx
+++ b/Test Scenario FAT Bug 2.docx
@@ -48,7 +48,15 @@
         <w:t>Test scenarios</w:t>
       </w:r>
       <w:r>
-        <w:t xml:space="preserve"> (aka test set or test suite) are a set of test scripts that cover a specific functional area, business process, use case, etc…</w:t>
+        <w:t xml:space="preserve"> (aka test set or test suite) are a set of test scripts that cover a specific functional area, business process, use case, </w:t>
+      </w:r>
+      <w:proofErr w:type="spellStart"/>
+      <w:r>
+        <w:t>etc</w:t>
+      </w:r>
+      <w:proofErr w:type="spellEnd"/>
+      <w:r>
+        <w:t>…</w:t>
       </w:r>
     </w:p>
     <w:p>
@@ -56,7 +64,15 @@
         <w:pStyle w:val="ListBullet"/>
       </w:pPr>
       <w:r>
-        <w:t>For example, a given test scenario might cover an order placed on a web site by an existing customer (another scenario might cover orders placed by new customers) – test scripts within the scenario might cover a single item order, a multiple items order, quantity not on hand exception, etc…</w:t>
+        <w:t xml:space="preserve">For example, a given test scenario might cover an order placed on a web site by an existing customer (another scenario might cover orders placed by new customers) – test scripts within the scenario might cover a single item order, a multiple items order, quantity not on hand exception, </w:t>
+      </w:r>
+      <w:proofErr w:type="spellStart"/>
+      <w:r>
+        <w:t>etc</w:t>
+      </w:r>
+      <w:proofErr w:type="spellEnd"/>
+      <w:r>
+        <w:t>…</w:t>
       </w:r>
     </w:p>
     <w:p>
@@ -264,8 +280,13 @@
         <w:pStyle w:val="ListBullet"/>
       </w:pPr>
       <w:r>
-        <w:t>1.2 returnBookAutomatedTest</w:t>
-      </w:r>
+        <w:t xml:space="preserve">1.2 </w:t>
+      </w:r>
+      <w:proofErr w:type="spellStart"/>
+      <w:r>
+        <w:t>returnBookAutomatedTest</w:t>
+      </w:r>
+      <w:proofErr w:type="spellEnd"/>
     </w:p>
     <w:p>
       <w:pPr>
@@ -407,7 +428,15 @@
         <w:pStyle w:val="ListBullet"/>
       </w:pPr>
       <w:r>
-        <w:t>Create a book, title t, author a, cNo c1</w:t>
+        <w:t xml:space="preserve">Create a book, title t, author a, </w:t>
+      </w:r>
+      <w:proofErr w:type="spellStart"/>
+      <w:r>
+        <w:t>cNo</w:t>
+      </w:r>
+      <w:proofErr w:type="spellEnd"/>
+      <w:r>
+        <w:t xml:space="preserve"> c1</w:t>
       </w:r>
     </w:p>
     <w:p>
@@ -441,9 +470,9 @@
           <w:noProof/>
         </w:rPr>
         <w:drawing>
-          <wp:inline distT="0" distB="0" distL="0" distR="0" wp14:anchorId="1D346226" wp14:editId="707B6395">
-            <wp:extent cx="3438525" cy="1057509"/>
-            <wp:effectExtent l="0" t="0" r="0" b="9525"/>
+          <wp:inline distT="0" distB="0" distL="0" distR="0" wp14:anchorId="7D924B1B" wp14:editId="70583E92">
+            <wp:extent cx="4676775" cy="2171700"/>
+            <wp:effectExtent l="0" t="0" r="9525" b="0"/>
             <wp:docPr id="1" name="Picture 1"/>
             <wp:cNvGraphicFramePr>
               <a:graphicFrameLocks xmlns:a="http://schemas.openxmlformats.org/drawingml/2006/main" noChangeAspect="1"/>
@@ -464,7 +493,7 @@
                   <pic:spPr>
                     <a:xfrm>
                       <a:off x="0" y="0"/>
-                      <a:ext cx="3494314" cy="1074667"/>
+                      <a:ext cx="4676775" cy="2171700"/>
                     </a:xfrm>
                     <a:prstGeom prst="rect">
                       <a:avLst/>
@@ -696,7 +725,22 @@
           </w:tcPr>
           <w:p>
             <w:r>
-              <w:t>The date should show 1 day ahead of the due date</w:t>
+              <w:t xml:space="preserve">The date should show </w:t>
+            </w:r>
+            <w:r>
+              <w:t>2</w:t>
+            </w:r>
+            <w:r>
+              <w:t xml:space="preserve"> day</w:t>
+            </w:r>
+            <w:r>
+              <w:t>s</w:t>
+            </w:r>
+            <w:r>
+              <w:t xml:space="preserve"> ahead of the due date</w:t>
+            </w:r>
+            <w:r>
+              <w:t xml:space="preserve"> </w:t>
             </w:r>
           </w:p>
         </w:tc>
@@ -850,6 +894,7 @@
         <w:pStyle w:val="Heading3"/>
       </w:pPr>
       <w:r>
+        <w:lastRenderedPageBreak/>
         <w:t>Test Execution</w:t>
       </w:r>
     </w:p>
@@ -992,9 +1037,11 @@
             <w:tcW w:w="1530" w:type="dxa"/>
           </w:tcPr>
           <w:p>
+            <w:proofErr w:type="spellStart"/>
             <w:r>
               <w:t>TimothyPickard</w:t>
             </w:r>
+            <w:proofErr w:type="spellEnd"/>
           </w:p>
         </w:tc>
         <w:tc>

--- a/Test Scenario FAT Bug 2.docx
+++ b/Test Scenario FAT Bug 2.docx
@@ -48,15 +48,7 @@
         <w:t>Test scenarios</w:t>
       </w:r>
       <w:r>
-        <w:t xml:space="preserve"> (aka test set or test suite) are a set of test scripts that cover a specific functional area, business process, use case, </w:t>
-      </w:r>
-      <w:proofErr w:type="spellStart"/>
-      <w:r>
-        <w:t>etc</w:t>
-      </w:r>
-      <w:proofErr w:type="spellEnd"/>
-      <w:r>
-        <w:t>…</w:t>
+        <w:t xml:space="preserve"> (aka test set or test suite) are a set of test scripts that cover a specific functional area, business process, use case, etc…</w:t>
       </w:r>
     </w:p>
     <w:p>
@@ -64,15 +56,7 @@
         <w:pStyle w:val="ListBullet"/>
       </w:pPr>
       <w:r>
-        <w:t xml:space="preserve">For example, a given test scenario might cover an order placed on a web site by an existing customer (another scenario might cover orders placed by new customers) – test scripts within the scenario might cover a single item order, a multiple items order, quantity not on hand exception, </w:t>
-      </w:r>
-      <w:proofErr w:type="spellStart"/>
-      <w:r>
-        <w:t>etc</w:t>
-      </w:r>
-      <w:proofErr w:type="spellEnd"/>
-      <w:r>
-        <w:t>…</w:t>
+        <w:t>For example, a given test scenario might cover an order placed on a web site by an existing customer (another scenario might cover orders placed by new customers) – test scripts within the scenario might cover a single item order, a multiple items order, quantity not on hand exception, etc…</w:t>
       </w:r>
     </w:p>
     <w:p>
@@ -280,13 +264,8 @@
         <w:pStyle w:val="ListBullet"/>
       </w:pPr>
       <w:r>
-        <w:t xml:space="preserve">1.2 </w:t>
-      </w:r>
-      <w:proofErr w:type="spellStart"/>
-      <w:r>
-        <w:t>returnBookAutomatedTest</w:t>
-      </w:r>
-      <w:proofErr w:type="spellEnd"/>
+        <w:t>1.2 returnBookAutomatedTest</w:t>
+      </w:r>
     </w:p>
     <w:p>
       <w:pPr>
@@ -409,7 +388,23 @@
       </w:pPr>
       <w:bookmarkStart w:id="5" w:name="_Toc43786492"/>
       <w:r>
-        <w:t>Test scripts (aka test procedures) list the specific steps a tester will take, along with the expected results</w:t>
+        <w:t>The user will create a book, a patron and will then borrow the books.</w:t>
+      </w:r>
+    </w:p>
+    <w:p>
+      <w:pPr>
+        <w:pStyle w:val="ListBullet"/>
+      </w:pPr>
+      <w:r>
+        <w:t>The user will then increment the date so it is 2 days past the loan due date</w:t>
+      </w:r>
+    </w:p>
+    <w:p>
+      <w:pPr>
+        <w:pStyle w:val="ListBullet"/>
+      </w:pPr>
+      <w:r>
+        <w:t>Return the book.</w:t>
       </w:r>
     </w:p>
     <w:p>
@@ -428,15 +423,7 @@
         <w:pStyle w:val="ListBullet"/>
       </w:pPr>
       <w:r>
-        <w:t xml:space="preserve">Create a book, title t, author a, </w:t>
-      </w:r>
-      <w:proofErr w:type="spellStart"/>
-      <w:r>
-        <w:t>cNo</w:t>
-      </w:r>
-      <w:proofErr w:type="spellEnd"/>
-      <w:r>
-        <w:t xml:space="preserve"> c1</w:t>
+        <w:t>Create a book, title t, author a, cNo c1</w:t>
       </w:r>
     </w:p>
     <w:p>
@@ -863,7 +850,7 @@
           </w:tcPr>
           <w:p>
             <w:r>
-              <w:t>A fine should be imposed for overdue</w:t>
+              <w:t>The fine should show $2.00 for 2 days overdue</w:t>
             </w:r>
           </w:p>
         </w:tc>
@@ -973,7 +960,19 @@
           </w:tcPr>
           <w:p>
             <w:r>
-              <w:t xml:space="preserve">18/10/2020 2:52pm </w:t>
+              <w:t xml:space="preserve">18/10/2020 </w:t>
+            </w:r>
+            <w:r>
+              <w:t>9</w:t>
+            </w:r>
+            <w:r>
+              <w:t>:</w:t>
+            </w:r>
+            <w:r>
+              <w:t>31</w:t>
+            </w:r>
+            <w:r>
+              <w:t xml:space="preserve">pm </w:t>
             </w:r>
           </w:p>
         </w:tc>
@@ -1013,10 +1012,7 @@
           </w:tcPr>
           <w:p>
             <w:r>
-              <w:t>Failed</w:t>
-            </w:r>
-            <w:r>
-              <w:t xml:space="preserve"> (See results)</w:t>
+              <w:t>Passed</w:t>
             </w:r>
           </w:p>
         </w:tc>
@@ -1037,11 +1033,9 @@
             <w:tcW w:w="1530" w:type="dxa"/>
           </w:tcPr>
           <w:p>
-            <w:proofErr w:type="spellStart"/>
             <w:r>
               <w:t>TimothyPickard</w:t>
             </w:r>
-            <w:proofErr w:type="spellEnd"/>
           </w:p>
         </w:tc>
         <w:tc>
@@ -1086,7 +1080,53 @@
         <w:t>Results</w:t>
       </w:r>
     </w:p>
-    <w:p/>
+    <w:p>
+      <w:r>
+        <w:t>Manual test</w:t>
+      </w:r>
+    </w:p>
+    <w:p>
+      <w:r>
+        <w:rPr>
+          <w:noProof/>
+        </w:rPr>
+        <w:drawing>
+          <wp:inline distT="0" distB="0" distL="0" distR="0" wp14:anchorId="1BF52699" wp14:editId="23B1E939">
+            <wp:extent cx="5486400" cy="3694430"/>
+            <wp:effectExtent l="0" t="0" r="0" b="1270"/>
+            <wp:docPr id="4" name="Picture 4"/>
+            <wp:cNvGraphicFramePr>
+              <a:graphicFrameLocks xmlns:a="http://schemas.openxmlformats.org/drawingml/2006/main" noChangeAspect="1"/>
+            </wp:cNvGraphicFramePr>
+            <a:graphic xmlns:a="http://schemas.openxmlformats.org/drawingml/2006/main">
+              <a:graphicData uri="http://schemas.openxmlformats.org/drawingml/2006/picture">
+                <pic:pic xmlns:pic="http://schemas.openxmlformats.org/drawingml/2006/picture">
+                  <pic:nvPicPr>
+                    <pic:cNvPr id="1" name=""/>
+                    <pic:cNvPicPr/>
+                  </pic:nvPicPr>
+                  <pic:blipFill>
+                    <a:blip r:embed="rId8"/>
+                    <a:stretch>
+                      <a:fillRect/>
+                    </a:stretch>
+                  </pic:blipFill>
+                  <pic:spPr>
+                    <a:xfrm>
+                      <a:off x="0" y="0"/>
+                      <a:ext cx="5486400" cy="3694430"/>
+                    </a:xfrm>
+                    <a:prstGeom prst="rect">
+                      <a:avLst/>
+                    </a:prstGeom>
+                  </pic:spPr>
+                </pic:pic>
+              </a:graphicData>
+            </a:graphic>
+          </wp:inline>
+        </w:drawing>
+      </w:r>
+    </w:p>
     <w:p>
       <w:r>
         <w:t>From automated test:</w:t>
@@ -1095,10 +1135,10 @@
     <w:p/>
     <w:p/>
     <w:sectPr>
-      <w:headerReference w:type="even" r:id="rId8"/>
-      <w:headerReference w:type="default" r:id="rId9"/>
-      <w:footerReference w:type="even" r:id="rId10"/>
-      <w:footerReference w:type="default" r:id="rId11"/>
+      <w:headerReference w:type="even" r:id="rId9"/>
+      <w:headerReference w:type="default" r:id="rId10"/>
+      <w:footerReference w:type="even" r:id="rId11"/>
+      <w:footerReference w:type="default" r:id="rId12"/>
       <w:pgSz w:w="12240" w:h="15840" w:code="1"/>
       <w:pgMar w:top="1800" w:right="1800" w:bottom="1440" w:left="1800" w:header="720" w:footer="720" w:gutter="0"/>
       <w:cols w:space="720"/>

--- a/Test Scenario FAT Bug 2.docx
+++ b/Test Scenario FAT Bug 2.docx
@@ -48,7 +48,15 @@
         <w:t>Test scenarios</w:t>
       </w:r>
       <w:r>
-        <w:t xml:space="preserve"> (aka test set or test suite) are a set of test scripts that cover a specific functional area, business process, use case, etc…</w:t>
+        <w:t xml:space="preserve"> (aka test set or test suite) are a set of test scripts that cover a specific functional area, business process, use case, </w:t>
+      </w:r>
+      <w:proofErr w:type="spellStart"/>
+      <w:r>
+        <w:t>etc</w:t>
+      </w:r>
+      <w:proofErr w:type="spellEnd"/>
+      <w:r>
+        <w:t>…</w:t>
       </w:r>
     </w:p>
     <w:p>
@@ -56,7 +64,15 @@
         <w:pStyle w:val="ListBullet"/>
       </w:pPr>
       <w:r>
-        <w:t>For example, a given test scenario might cover an order placed on a web site by an existing customer (another scenario might cover orders placed by new customers) – test scripts within the scenario might cover a single item order, a multiple items order, quantity not on hand exception, etc…</w:t>
+        <w:t xml:space="preserve">For example, a given test scenario might cover an order placed on a web site by an existing customer (another scenario might cover orders placed by new customers) – test scripts within the scenario might cover a single item order, a multiple items order, quantity not on hand exception, </w:t>
+      </w:r>
+      <w:proofErr w:type="spellStart"/>
+      <w:r>
+        <w:t>etc</w:t>
+      </w:r>
+      <w:proofErr w:type="spellEnd"/>
+      <w:r>
+        <w:t>…</w:t>
       </w:r>
     </w:p>
     <w:p>
@@ -264,8 +280,13 @@
         <w:pStyle w:val="ListBullet"/>
       </w:pPr>
       <w:r>
-        <w:t>1.2 returnBookAutomatedTest</w:t>
-      </w:r>
+        <w:t xml:space="preserve">1.2 </w:t>
+      </w:r>
+      <w:proofErr w:type="spellStart"/>
+      <w:r>
+        <w:t>returnBookAutomatedTest</w:t>
+      </w:r>
+      <w:proofErr w:type="spellEnd"/>
     </w:p>
     <w:p>
       <w:pPr>
@@ -423,7 +444,15 @@
         <w:pStyle w:val="ListBullet"/>
       </w:pPr>
       <w:r>
-        <w:t>Create a book, title t, author a, cNo c1</w:t>
+        <w:t xml:space="preserve">Create a book, title t, author a, </w:t>
+      </w:r>
+      <w:proofErr w:type="spellStart"/>
+      <w:r>
+        <w:t>cNo</w:t>
+      </w:r>
+      <w:proofErr w:type="spellEnd"/>
+      <w:r>
+        <w:t xml:space="preserve"> c1</w:t>
       </w:r>
     </w:p>
     <w:p>
@@ -860,7 +889,10 @@
           </w:tcPr>
           <w:p>
             <w:r>
-              <w:t>Fine should be greater than 0 after returning the book.</w:t>
+              <w:t xml:space="preserve">Fine should be 2 as </w:t>
+            </w:r>
+            <w:r>
+              <w:t>per 1 dollar per day for fine.</w:t>
             </w:r>
           </w:p>
         </w:tc>
@@ -870,7 +902,7 @@
           </w:tcPr>
           <w:p>
             <w:r>
-              <w:t>Fail</w:t>
+              <w:t>Pass</w:t>
             </w:r>
           </w:p>
         </w:tc>
@@ -1033,9 +1065,11 @@
             <w:tcW w:w="1530" w:type="dxa"/>
           </w:tcPr>
           <w:p>
+            <w:proofErr w:type="spellStart"/>
             <w:r>
               <w:t>TimothyPickard</w:t>
             </w:r>
+            <w:proofErr w:type="spellEnd"/>
           </w:p>
         </w:tc>
         <w:tc>
@@ -1129,16 +1163,67 @@
     </w:p>
     <w:p>
       <w:r>
-        <w:t>From automated test:</w:t>
+        <w:t>From automated test</w:t>
+      </w:r>
+      <w:r>
+        <w:t xml:space="preserve"> (with 6 days instead)</w:t>
+      </w:r>
+      <w:r>
+        <w:t>:</w:t>
+      </w:r>
+    </w:p>
+    <w:p>
+      <w:r>
+        <w:rPr>
+          <w:noProof/>
+        </w:rPr>
+        <w:lastRenderedPageBreak/>
+        <w:drawing>
+          <wp:inline distT="0" distB="0" distL="0" distR="0" wp14:anchorId="064F329A" wp14:editId="7E08702B">
+            <wp:extent cx="5486400" cy="2824480"/>
+            <wp:effectExtent l="0" t="0" r="0" b="0"/>
+            <wp:docPr id="6" name="Picture 6"/>
+            <wp:cNvGraphicFramePr>
+              <a:graphicFrameLocks xmlns:a="http://schemas.openxmlformats.org/drawingml/2006/main" noChangeAspect="1"/>
+            </wp:cNvGraphicFramePr>
+            <a:graphic xmlns:a="http://schemas.openxmlformats.org/drawingml/2006/main">
+              <a:graphicData uri="http://schemas.openxmlformats.org/drawingml/2006/picture">
+                <pic:pic xmlns:pic="http://schemas.openxmlformats.org/drawingml/2006/picture">
+                  <pic:nvPicPr>
+                    <pic:cNvPr id="1" name=""/>
+                    <pic:cNvPicPr/>
+                  </pic:nvPicPr>
+                  <pic:blipFill>
+                    <a:blip r:embed="rId9"/>
+                    <a:stretch>
+                      <a:fillRect/>
+                    </a:stretch>
+                  </pic:blipFill>
+                  <pic:spPr>
+                    <a:xfrm>
+                      <a:off x="0" y="0"/>
+                      <a:ext cx="5486400" cy="2824480"/>
+                    </a:xfrm>
+                    <a:prstGeom prst="rect">
+                      <a:avLst/>
+                    </a:prstGeom>
+                  </pic:spPr>
+                </pic:pic>
+              </a:graphicData>
+            </a:graphic>
+          </wp:inline>
+        </w:drawing>
       </w:r>
     </w:p>
     <w:p/>
     <w:p/>
+    <w:p/>
+    <w:p/>
     <w:sectPr>
-      <w:headerReference w:type="even" r:id="rId9"/>
-      <w:headerReference w:type="default" r:id="rId10"/>
-      <w:footerReference w:type="even" r:id="rId11"/>
-      <w:footerReference w:type="default" r:id="rId12"/>
+      <w:headerReference w:type="even" r:id="rId10"/>
+      <w:headerReference w:type="default" r:id="rId11"/>
+      <w:footerReference w:type="even" r:id="rId12"/>
+      <w:footerReference w:type="default" r:id="rId13"/>
       <w:pgSz w:w="12240" w:h="15840" w:code="1"/>
       <w:pgMar w:top="1800" w:right="1800" w:bottom="1440" w:left="1800" w:header="720" w:footer="720" w:gutter="0"/>
       <w:cols w:space="720"/>

--- a/Test Scenario FAT Bug 2.docx
+++ b/Test Scenario FAT Bug 2.docx
@@ -305,7 +305,19 @@
         </w:numPr>
       </w:pPr>
       <w:r>
-        <w:t>Return a book that is one day overdue</w:t>
+        <w:t xml:space="preserve">Return a book that is </w:t>
+      </w:r>
+      <w:r>
+        <w:t>two</w:t>
+      </w:r>
+      <w:r>
+        <w:t xml:space="preserve"> da</w:t>
+      </w:r>
+      <w:r>
+        <w:t>ys</w:t>
+      </w:r>
+      <w:r>
+        <w:t xml:space="preserve"> overdue</w:t>
       </w:r>
     </w:p>
     <w:p>

--- a/Test Scenario FAT Bug 2.docx
+++ b/Test Scenario FAT Bug 2.docx
@@ -38,41 +38,6 @@
       </w:r>
       <w:r>
         <w:t>, fine is half the amount intended.)</w:t>
-      </w:r>
-    </w:p>
-    <w:p>
-      <w:pPr>
-        <w:pStyle w:val="ListBullet"/>
-      </w:pPr>
-      <w:r>
-        <w:t>Test scenarios</w:t>
-      </w:r>
-      <w:r>
-        <w:t xml:space="preserve"> (aka test set or test suite) are a set of test scripts that cover a specific functional area, business process, use case, </w:t>
-      </w:r>
-      <w:proofErr w:type="spellStart"/>
-      <w:r>
-        <w:t>etc</w:t>
-      </w:r>
-      <w:proofErr w:type="spellEnd"/>
-      <w:r>
-        <w:t>…</w:t>
-      </w:r>
-    </w:p>
-    <w:p>
-      <w:pPr>
-        <w:pStyle w:val="ListBullet"/>
-      </w:pPr>
-      <w:r>
-        <w:t xml:space="preserve">For example, a given test scenario might cover an order placed on a web site by an existing customer (another scenario might cover orders placed by new customers) – test scripts within the scenario might cover a single item order, a multiple items order, quantity not on hand exception, </w:t>
-      </w:r>
-      <w:proofErr w:type="spellStart"/>
-      <w:r>
-        <w:t>etc</w:t>
-      </w:r>
-      <w:proofErr w:type="spellEnd"/>
-      <w:r>
-        <w:t>…</w:t>
       </w:r>
     </w:p>
     <w:p>
@@ -215,7 +180,7 @@
           </w:tcPr>
           <w:p>
             <w:r>
-              <w:t>01/10/2006</w:t>
+              <w:t>19/10/2020</w:t>
             </w:r>
           </w:p>
         </w:tc>
@@ -235,7 +200,7 @@
           </w:tcPr>
           <w:p>
             <w:r>
-              <w:t>Initial Version</w:t>
+              <w:t>Final Version</w:t>
             </w:r>
           </w:p>
         </w:tc>
@@ -280,13 +245,17 @@
         <w:pStyle w:val="ListBullet"/>
       </w:pPr>
       <w:r>
-        <w:t xml:space="preserve">1.2 </w:t>
-      </w:r>
-      <w:proofErr w:type="spellStart"/>
-      <w:r>
-        <w:t>returnBookAutomatedTest</w:t>
-      </w:r>
-      <w:proofErr w:type="spellEnd"/>
+        <w:t>1.</w:t>
+      </w:r>
+      <w:r>
+        <w:t>1</w:t>
+      </w:r>
+      <w:r>
+        <w:t xml:space="preserve"> </w:t>
+      </w:r>
+      <w:r>
+        <w:t>testFineCalcBug automated test</w:t>
+      </w:r>
     </w:p>
     <w:p>
       <w:pPr>
@@ -456,15 +425,7 @@
         <w:pStyle w:val="ListBullet"/>
       </w:pPr>
       <w:r>
-        <w:t xml:space="preserve">Create a book, title t, author a, </w:t>
-      </w:r>
-      <w:proofErr w:type="spellStart"/>
-      <w:r>
-        <w:t>cNo</w:t>
-      </w:r>
-      <w:proofErr w:type="spellEnd"/>
-      <w:r>
-        <w:t xml:space="preserve"> c1</w:t>
+        <w:t>Create a book, title t, author a, cNo c1</w:t>
       </w:r>
     </w:p>
     <w:p>
@@ -743,7 +704,13 @@
           </w:tcPr>
           <w:p>
             <w:r>
-              <w:t>Increment Date by 3 days</w:t>
+              <w:t xml:space="preserve">Increment Date by </w:t>
+            </w:r>
+            <w:r>
+              <w:t>4</w:t>
+            </w:r>
+            <w:r>
+              <w:t xml:space="preserve"> days</w:t>
             </w:r>
           </w:p>
         </w:tc>
@@ -922,10 +889,251 @@
     </w:tbl>
     <w:p>
       <w:pPr>
+        <w:pStyle w:val="Heading2"/>
+      </w:pPr>
+      <w:r>
+        <w:lastRenderedPageBreak/>
+        <w:t>Script #: 1.1 testFineCalcBug</w:t>
+      </w:r>
+    </w:p>
+    <w:p>
+      <w:pPr>
         <w:pStyle w:val="Heading3"/>
       </w:pPr>
       <w:r>
-        <w:lastRenderedPageBreak/>
+        <w:t>Script Description</w:t>
+      </w:r>
+    </w:p>
+    <w:p>
+      <w:pPr>
+        <w:pStyle w:val="ListBullet"/>
+      </w:pPr>
+      <w:r>
+        <w:t>The user will create a book, a patron and will then borrow the books.</w:t>
+      </w:r>
+    </w:p>
+    <w:p>
+      <w:pPr>
+        <w:pStyle w:val="ListBullet"/>
+      </w:pPr>
+      <w:r>
+        <w:t>The user will then increment the date so it is 2 days past the loan due date</w:t>
+      </w:r>
+    </w:p>
+    <w:p>
+      <w:pPr>
+        <w:pStyle w:val="ListBullet"/>
+      </w:pPr>
+      <w:r>
+        <w:t>Return the book.</w:t>
+      </w:r>
+    </w:p>
+    <w:p>
+      <w:pPr>
+        <w:pStyle w:val="Heading3"/>
+      </w:pPr>
+      <w:r>
+        <w:t>Setup</w:t>
+      </w:r>
+    </w:p>
+    <w:p>
+      <w:pPr>
+        <w:pStyle w:val="ListBullet"/>
+      </w:pPr>
+      <w:r>
+        <w:t>Create Calendar, Library, Patron, Book</w:t>
+      </w:r>
+    </w:p>
+    <w:p>
+      <w:pPr>
+        <w:pStyle w:val="Heading3"/>
+      </w:pPr>
+      <w:r>
+        <w:t>Teardown</w:t>
+      </w:r>
+    </w:p>
+    <w:p>
+      <w:pPr>
+        <w:pStyle w:val="Heading3"/>
+      </w:pPr>
+      <w:r>
+        <w:t>Script Steps</w:t>
+      </w:r>
+    </w:p>
+    <w:tbl>
+      <w:tblPr>
+        <w:tblW w:w="8708" w:type="dxa"/>
+        <w:tblBorders>
+          <w:top w:val="single" w:sz="6" w:space="0" w:color="000080"/>
+          <w:left w:val="single" w:sz="6" w:space="0" w:color="000080"/>
+          <w:bottom w:val="single" w:sz="6" w:space="0" w:color="000080"/>
+          <w:right w:val="single" w:sz="6" w:space="0" w:color="000080"/>
+          <w:insideH w:val="single" w:sz="6" w:space="0" w:color="000080"/>
+          <w:insideV w:val="single" w:sz="6" w:space="0" w:color="000080"/>
+        </w:tblBorders>
+        <w:tblLayout w:type="fixed"/>
+        <w:tblLook w:val="00A0" w:firstRow="1" w:lastRow="0" w:firstColumn="1" w:lastColumn="0" w:noHBand="0" w:noVBand="0"/>
+      </w:tblPr>
+      <w:tblGrid>
+        <w:gridCol w:w="738"/>
+        <w:gridCol w:w="3416"/>
+        <w:gridCol w:w="3795"/>
+        <w:gridCol w:w="759"/>
+      </w:tblGrid>
+      <w:tr>
+        <w:trPr>
+          <w:tblHeader/>
+        </w:trPr>
+        <w:tc>
+          <w:tcPr>
+            <w:tcW w:w="738" w:type="dxa"/>
+            <w:shd w:val="solid" w:color="000080" w:fill="FFFFFF"/>
+          </w:tcPr>
+          <w:p>
+            <w:pPr>
+              <w:jc w:val="center"/>
+              <w:rPr>
+                <w:b/>
+                <w:bCs/>
+                <w:color w:val="FFFFFF"/>
+              </w:rPr>
+            </w:pPr>
+            <w:r>
+              <w:rPr>
+                <w:b/>
+                <w:bCs/>
+                <w:color w:val="FFFFFF"/>
+              </w:rPr>
+              <w:t>Step #</w:t>
+            </w:r>
+          </w:p>
+        </w:tc>
+        <w:tc>
+          <w:tcPr>
+            <w:tcW w:w="3416" w:type="dxa"/>
+            <w:shd w:val="solid" w:color="000080" w:fill="FFFFFF"/>
+          </w:tcPr>
+          <w:p>
+            <w:pPr>
+              <w:jc w:val="center"/>
+              <w:rPr>
+                <w:b/>
+                <w:bCs/>
+                <w:color w:val="FFFFFF"/>
+              </w:rPr>
+            </w:pPr>
+            <w:r>
+              <w:rPr>
+                <w:b/>
+                <w:bCs/>
+                <w:color w:val="FFFFFF"/>
+              </w:rPr>
+              <w:t>Test Action</w:t>
+            </w:r>
+          </w:p>
+        </w:tc>
+        <w:tc>
+          <w:tcPr>
+            <w:tcW w:w="3795" w:type="dxa"/>
+            <w:shd w:val="solid" w:color="000080" w:fill="FFFFFF"/>
+          </w:tcPr>
+          <w:p>
+            <w:pPr>
+              <w:jc w:val="center"/>
+              <w:rPr>
+                <w:b/>
+                <w:bCs/>
+                <w:color w:val="FFFFFF"/>
+              </w:rPr>
+            </w:pPr>
+            <w:r>
+              <w:rPr>
+                <w:b/>
+                <w:bCs/>
+                <w:color w:val="FFFFFF"/>
+              </w:rPr>
+              <w:t>Expected Results</w:t>
+            </w:r>
+          </w:p>
+        </w:tc>
+        <w:tc>
+          <w:tcPr>
+            <w:tcW w:w="759" w:type="dxa"/>
+            <w:shd w:val="solid" w:color="000080" w:fill="FFFFFF"/>
+          </w:tcPr>
+          <w:p>
+            <w:pPr>
+              <w:jc w:val="center"/>
+              <w:rPr>
+                <w:b/>
+                <w:bCs/>
+                <w:color w:val="FFFFFF"/>
+              </w:rPr>
+            </w:pPr>
+            <w:r>
+              <w:rPr>
+                <w:b/>
+                <w:bCs/>
+                <w:color w:val="FFFFFF"/>
+              </w:rPr>
+              <w:t>Pass/ Fail</w:t>
+            </w:r>
+          </w:p>
+        </w:tc>
+      </w:tr>
+      <w:tr>
+        <w:tc>
+          <w:tcPr>
+            <w:tcW w:w="738" w:type="dxa"/>
+          </w:tcPr>
+          <w:p>
+            <w:r>
+              <w:t>1</w:t>
+            </w:r>
+          </w:p>
+        </w:tc>
+        <w:tc>
+          <w:tcPr>
+            <w:tcW w:w="3416" w:type="dxa"/>
+          </w:tcPr>
+          <w:p>
+            <w:r>
+              <w:t xml:space="preserve">Load automated script TestFineCalcBug </w:t>
+            </w:r>
+          </w:p>
+        </w:tc>
+        <w:tc>
+          <w:tcPr>
+            <w:tcW w:w="3795" w:type="dxa"/>
+          </w:tcPr>
+          <w:p>
+            <w:r>
+              <w:t>The Fine should be equal to $2.00</w:t>
+            </w:r>
+          </w:p>
+        </w:tc>
+        <w:tc>
+          <w:tcPr>
+            <w:tcW w:w="759" w:type="dxa"/>
+          </w:tcPr>
+          <w:p>
+            <w:r>
+              <w:t>Pass</w:t>
+            </w:r>
+          </w:p>
+        </w:tc>
+      </w:tr>
+    </w:tbl>
+    <w:p>
+      <w:pPr>
+        <w:pStyle w:val="Heading3"/>
+      </w:pPr>
+    </w:p>
+    <w:p>
+      <w:pPr>
+        <w:pStyle w:val="Heading3"/>
+      </w:pPr>
+      <w:r>
         <w:t>Test Execution</w:t>
       </w:r>
     </w:p>
@@ -936,11 +1144,11 @@
         <w:tblLook w:val="0020" w:firstRow="1" w:lastRow="0" w:firstColumn="0" w:lastColumn="0" w:noHBand="0" w:noVBand="0"/>
       </w:tblPr>
       <w:tblGrid>
-        <w:gridCol w:w="1795"/>
-        <w:gridCol w:w="1595"/>
+        <w:gridCol w:w="1810"/>
+        <w:gridCol w:w="1521"/>
         <w:gridCol w:w="1461"/>
-        <w:gridCol w:w="1636"/>
-        <w:gridCol w:w="2369"/>
+        <w:gridCol w:w="1656"/>
+        <w:gridCol w:w="2408"/>
       </w:tblGrid>
       <w:tr>
         <w:trPr>
@@ -1068,7 +1276,7 @@
           </w:tcPr>
           <w:p>
             <w:r>
-              <w:t>18/10/2020</w:t>
+              <w:t>19/10/2020 4:59pm</w:t>
             </w:r>
           </w:p>
         </w:tc>
@@ -1077,11 +1285,15 @@
             <w:tcW w:w="1530" w:type="dxa"/>
           </w:tcPr>
           <w:p>
-            <w:proofErr w:type="spellStart"/>
-            <w:r>
-              <w:t>TimothyPickard</w:t>
-            </w:r>
-            <w:proofErr w:type="spellEnd"/>
+            <w:r>
+              <w:t>Timothy</w:t>
+            </w:r>
+            <w:r>
+              <w:t xml:space="preserve"> </w:t>
+            </w:r>
+            <w:r>
+              <w:t>Pickard</w:t>
+            </w:r>
           </w:p>
         </w:tc>
         <w:tc>
@@ -1110,7 +1322,7 @@
           </w:tcPr>
           <w:p>
             <w:r>
-              <w:t>Failed (See results)</w:t>
+              <w:t>Passed</w:t>
             </w:r>
           </w:p>
         </w:tc>
@@ -1136,6 +1348,7 @@
         <w:rPr>
           <w:noProof/>
         </w:rPr>
+        <w:lastRenderedPageBreak/>
         <w:drawing>
           <wp:inline distT="0" distB="0" distL="0" distR="0" wp14:anchorId="1BF52699" wp14:editId="23B1E939">
             <wp:extent cx="5486400" cy="3694430"/>
@@ -1178,9 +1391,6 @@
         <w:t>From automated test</w:t>
       </w:r>
       <w:r>
-        <w:t xml:space="preserve"> (with 6 days instead)</w:t>
-      </w:r>
-      <w:r>
         <w:t>:</w:t>
       </w:r>
     </w:p>
@@ -1189,12 +1399,11 @@
         <w:rPr>
           <w:noProof/>
         </w:rPr>
-        <w:lastRenderedPageBreak/>
         <w:drawing>
-          <wp:inline distT="0" distB="0" distL="0" distR="0" wp14:anchorId="064F329A" wp14:editId="7E08702B">
-            <wp:extent cx="5486400" cy="2824480"/>
-            <wp:effectExtent l="0" t="0" r="0" b="0"/>
-            <wp:docPr id="6" name="Picture 6"/>
+          <wp:inline distT="0" distB="0" distL="0" distR="0" wp14:anchorId="08981228" wp14:editId="4CFD4B84">
+            <wp:extent cx="4162425" cy="2505075"/>
+            <wp:effectExtent l="0" t="0" r="9525" b="9525"/>
+            <wp:docPr id="3" name="Picture 3"/>
             <wp:cNvGraphicFramePr>
               <a:graphicFrameLocks xmlns:a="http://schemas.openxmlformats.org/drawingml/2006/main" noChangeAspect="1"/>
             </wp:cNvGraphicFramePr>
@@ -1214,7 +1423,7 @@
                   <pic:spPr>
                     <a:xfrm>
                       <a:off x="0" y="0"/>
-                      <a:ext cx="5486400" cy="2824480"/>
+                      <a:ext cx="4162425" cy="2505075"/>
                     </a:xfrm>
                     <a:prstGeom prst="rect">
                       <a:avLst/>
@@ -1322,7 +1531,7 @@
         <w:noProof/>
         <w:sz w:val="16"/>
       </w:rPr>
-      <w:t>10/18/2020</w:t>
+      <w:t>10/19/2020</w:t>
     </w:r>
     <w:r>
       <w:rPr>
@@ -1560,7 +1769,7 @@
         <w:noProof/>
         <w:sz w:val="16"/>
       </w:rPr>
-      <w:t>10/18/2020</w:t>
+      <w:t>10/19/2020</w:t>
     </w:r>
     <w:r>
       <w:rPr>
